--- a/doc/Config Grafana.docx
+++ b/doc/Config Grafana.docx
@@ -4,15 +4,13 @@
   <w:body>
     <w:p>
       <w:pPr>
-        <w:pStyle w:val="Titre1"/>
+        <w:pStyle w:val="Title"/>
       </w:pPr>
       <w:bookmarkStart w:id="0" w:name="_Toc516417770"/>
-      <w:proofErr w:type="spellStart"/>
       <w:r>
         <w:t>Grafana</w:t>
       </w:r>
       <w:bookmarkEnd w:id="0"/>
-      <w:proofErr w:type="spellEnd"/>
       <w:r>
         <w:t xml:space="preserve"> </w:t>
       </w:r>
@@ -20,18 +18,13 @@
     <w:p/>
     <w:p>
       <w:pPr>
-        <w:pStyle w:val="Titre2"/>
+        <w:pStyle w:val="Heading2"/>
       </w:pPr>
       <w:bookmarkStart w:id="1" w:name="_Toc516417771"/>
       <w:r>
-        <w:t xml:space="preserve">1 – Installation, démarrer avec </w:t>
-      </w:r>
-      <w:proofErr w:type="spellStart"/>
-      <w:r>
-        <w:t>Grafana</w:t>
+        <w:t>1 – Installation, démarrer avec Grafana</w:t>
       </w:r>
       <w:bookmarkEnd w:id="1"/>
-      <w:proofErr w:type="spellEnd"/>
       <w:r>
         <w:t xml:space="preserve"> </w:t>
       </w:r>
@@ -44,26 +37,17 @@
           <w:szCs w:val="24"/>
         </w:rPr>
       </w:pPr>
-      <w:proofErr w:type="spellStart"/>
       <w:r>
         <w:rPr>
           <w:sz w:val="24"/>
           <w:szCs w:val="24"/>
         </w:rPr>
-        <w:t>Grafana</w:t>
-      </w:r>
-      <w:proofErr w:type="spellEnd"/>
-      <w:r>
-        <w:rPr>
-          <w:sz w:val="24"/>
-          <w:szCs w:val="24"/>
-        </w:rPr>
-        <w:t xml:space="preserve"> est un puissant moteur graphique, extrêmement utile pour du monitoring. Vous pouvez le télécharger en suivant ce lien : </w:t>
+        <w:t xml:space="preserve">Grafana est un puissant moteur graphique, extrêmement utile pour du monitoring. Vous pouvez le télécharger en suivant ce lien : </w:t>
       </w:r>
       <w:hyperlink r:id="rId4" w:history="1">
         <w:r>
           <w:rPr>
-            <w:rStyle w:val="Lienhypertexte"/>
+            <w:rStyle w:val="Hyperlink"/>
             <w:sz w:val="24"/>
             <w:szCs w:val="24"/>
           </w:rPr>
@@ -89,60 +73,12 @@
           <w:sz w:val="24"/>
           <w:szCs w:val="24"/>
         </w:rPr>
-        <w:t xml:space="preserve">Pour lancer </w:t>
-      </w:r>
-      <w:proofErr w:type="spellStart"/>
-      <w:r>
-        <w:rPr>
-          <w:sz w:val="24"/>
-          <w:szCs w:val="24"/>
-        </w:rPr>
-        <w:t>Grafana</w:t>
-      </w:r>
-      <w:proofErr w:type="spellEnd"/>
-      <w:r>
-        <w:rPr>
-          <w:sz w:val="24"/>
-          <w:szCs w:val="24"/>
-        </w:rPr>
-        <w:t xml:space="preserve"> il suffit d’exécuter le fichier « </w:t>
-      </w:r>
-      <w:proofErr w:type="spellStart"/>
-      <w:r>
-        <w:rPr>
-          <w:sz w:val="24"/>
-          <w:szCs w:val="24"/>
-        </w:rPr>
-        <w:t>grafana</w:t>
-      </w:r>
-      <w:proofErr w:type="spellEnd"/>
-      <w:r>
-        <w:rPr>
-          <w:sz w:val="24"/>
-          <w:szCs w:val="24"/>
-        </w:rPr>
-        <w:t xml:space="preserve">-server » , par défaut </w:t>
-      </w:r>
-      <w:proofErr w:type="spellStart"/>
-      <w:r>
-        <w:rPr>
-          <w:sz w:val="24"/>
-          <w:szCs w:val="24"/>
-        </w:rPr>
-        <w:t>Grafana</w:t>
-      </w:r>
-      <w:proofErr w:type="spellEnd"/>
-      <w:r>
-        <w:rPr>
-          <w:sz w:val="24"/>
-          <w:szCs w:val="24"/>
-        </w:rPr>
-        <w:t xml:space="preserve"> tournera à l’adresse suivante : </w:t>
+        <w:t xml:space="preserve">Pour lancer Grafana il suffit d’exécuter le fichier « grafana-server » , par défaut Grafana tournera à l’adresse suivante : </w:t>
       </w:r>
       <w:hyperlink r:id="rId5" w:history="1">
         <w:r>
           <w:rPr>
-            <w:rStyle w:val="Lienhypertexte"/>
+            <w:rStyle w:val="Hyperlink"/>
             <w:sz w:val="24"/>
             <w:szCs w:val="24"/>
           </w:rPr>
@@ -286,28 +222,12 @@
           <w:sz w:val="24"/>
           <w:szCs w:val="24"/>
         </w:rPr>
-        <w:t xml:space="preserve">Pour bien prendre en main </w:t>
-      </w:r>
-      <w:proofErr w:type="spellStart"/>
-      <w:r>
-        <w:rPr>
-          <w:sz w:val="24"/>
-          <w:szCs w:val="24"/>
-        </w:rPr>
-        <w:t>Grafana</w:t>
-      </w:r>
-      <w:proofErr w:type="spellEnd"/>
-      <w:r>
-        <w:rPr>
-          <w:sz w:val="24"/>
-          <w:szCs w:val="24"/>
-        </w:rPr>
-        <w:t xml:space="preserve">, le mieux est la doc officielle : </w:t>
+        <w:t xml:space="preserve">Pour bien prendre en main Grafana, le mieux est la doc officielle : </w:t>
       </w:r>
       <w:hyperlink r:id="rId7" w:history="1">
         <w:r>
           <w:rPr>
-            <w:rStyle w:val="Lienhypertexte"/>
+            <w:rStyle w:val="Hyperlink"/>
             <w:sz w:val="24"/>
             <w:szCs w:val="24"/>
           </w:rPr>
@@ -324,148 +244,127 @@
     </w:p>
     <w:p>
       <w:pPr>
-        <w:pStyle w:val="Titre2"/>
+        <w:pStyle w:val="Heading2"/>
       </w:pPr>
       <w:bookmarkStart w:id="2" w:name="_Toc516417772"/>
       <w:r>
-        <w:t xml:space="preserve">2 – Connecter </w:t>
+        <w:t>2 – Connecter Grafana à une base elasticsearch</w:t>
+      </w:r>
+      <w:bookmarkEnd w:id="2"/>
+      <w:r>
+        <w:t xml:space="preserve">  </w:t>
+      </w:r>
+    </w:p>
+    <w:p/>
+    <w:p>
+      <w:pPr>
+        <w:pStyle w:val="NoSpacing"/>
+      </w:pPr>
+      <w:r>
+        <w:t xml:space="preserve">Il suffit de cliquer sur l’onglet « Data sources » et d’en rajouter une nouvelle. </w:t>
+      </w:r>
+    </w:p>
+    <w:p>
+      <w:pPr>
+        <w:pStyle w:val="NoSpacing"/>
+      </w:pPr>
+      <w:r>
+        <w:t>Si la base est indexée, vous pouvez travailler sur un index précis en remplissant les champs présents dans « </w:t>
       </w:r>
       <w:proofErr w:type="spellStart"/>
       <w:r>
-        <w:t>Grafana</w:t>
+        <w:t>Elasticsearch</w:t>
       </w:r>
       <w:proofErr w:type="spellEnd"/>
       <w:r>
-        <w:t xml:space="preserve"> à une base </w:t>
+        <w:t xml:space="preserve"> </w:t>
       </w:r>
       <w:proofErr w:type="spellStart"/>
       <w:r>
-        <w:t>elasticsearch</w:t>
-      </w:r>
-      <w:bookmarkEnd w:id="2"/>
+        <w:t>details</w:t>
+      </w:r>
       <w:proofErr w:type="spellEnd"/>
       <w:r>
-        <w:t xml:space="preserve">  </w:t>
-      </w:r>
-    </w:p>
-    <w:p/>
-    <w:p>
-      <w:pPr>
-        <w:pStyle w:val="Sansinterligne"/>
-      </w:pPr>
-      <w:r>
-        <w:t xml:space="preserve">Il suffit de cliquer sur l’onglet « Data sources » et d’en rajouter une nouvelle. </w:t>
-      </w:r>
-    </w:p>
-    <w:p>
-      <w:pPr>
-        <w:pStyle w:val="Sansinterligne"/>
-      </w:pPr>
-      <w:r>
-        <w:t>Si la base est indexée, vous pouvez travailler sur un index précis en remplissant les champs présents dans « </w:t>
+        <w:t> », notons qu’un champ pour le temps peut être renseigné.</w:t>
+      </w:r>
+    </w:p>
+    <w:p>
+      <w:pPr>
+        <w:pStyle w:val="NoSpacing"/>
+      </w:pPr>
+    </w:p>
+    <w:p>
+      <w:pPr>
+        <w:pStyle w:val="NoSpacing"/>
+      </w:pPr>
+      <w:r>
+        <w:t xml:space="preserve">Une fois configuré vous pouvez créer un Dashboard et sélectionner votre data source. Grafana détecte automatiquement les différentes métriques et le champ temporel, vous pouvez rajouter éventuellement des « Group by » ou d’autres métriques, ou bien écrire votre propre requête </w:t>
       </w:r>
       <w:proofErr w:type="spellStart"/>
       <w:r>
-        <w:t>Elasticsearch</w:t>
+        <w:t>Lucene</w:t>
       </w:r>
       <w:proofErr w:type="spellEnd"/>
       <w:r>
+        <w:t>.</w:t>
+      </w:r>
+    </w:p>
+    <w:p>
+      <w:pPr>
+        <w:pStyle w:val="NoSpacing"/>
+      </w:pPr>
+    </w:p>
+    <w:p>
+      <w:pPr>
+        <w:pStyle w:val="NoSpacing"/>
+      </w:pPr>
+      <w:r>
+        <w:t xml:space="preserve">Pour notre projet : </w:t>
+      </w:r>
+    </w:p>
+    <w:p>
+      <w:pPr>
+        <w:pStyle w:val="NoSpacing"/>
+      </w:pPr>
+      <w:r>
+        <w:t xml:space="preserve">Index </w:t>
+      </w:r>
+      <w:proofErr w:type="spellStart"/>
+      <w:r>
+        <w:t>name</w:t>
+      </w:r>
+      <w:proofErr w:type="spellEnd"/>
+      <w:r>
+        <w:t xml:space="preserve"> = « update » </w:t>
+      </w:r>
+    </w:p>
+    <w:p>
+      <w:pPr>
+        <w:pStyle w:val="NoSpacing"/>
+      </w:pPr>
+      <w:r>
+        <w:t xml:space="preserve">Time </w:t>
+      </w:r>
+      <w:proofErr w:type="spellStart"/>
+      <w:r>
+        <w:t>field</w:t>
+      </w:r>
+      <w:proofErr w:type="spellEnd"/>
+      <w:r>
         <w:t xml:space="preserve"> </w:t>
       </w:r>
       <w:proofErr w:type="spellStart"/>
       <w:r>
-        <w:t>details</w:t>
+        <w:t>name</w:t>
       </w:r>
       <w:proofErr w:type="spellEnd"/>
       <w:r>
-        <w:t> », notons qu’un champ pour le temps peut être renseigné.</w:t>
-      </w:r>
-    </w:p>
-    <w:p>
-      <w:pPr>
-        <w:pStyle w:val="Sansinterligne"/>
-      </w:pPr>
-    </w:p>
-    <w:p>
-      <w:pPr>
-        <w:pStyle w:val="Sansinterligne"/>
-      </w:pPr>
-      <w:r>
-        <w:t xml:space="preserve">Une fois configuré vous pouvez créer un Dashboard et sélectionner votre data source. </w:t>
-      </w:r>
-      <w:proofErr w:type="spellStart"/>
-      <w:r>
-        <w:t>Grafana</w:t>
-      </w:r>
-      <w:proofErr w:type="spellEnd"/>
-      <w:r>
-        <w:t xml:space="preserve"> détecte automatiquement les différentes métriques et le champ temporel, vous pouvez rajouter éventuellement des « Group by » ou d’autres métriques, ou bien écrire votre propre requête </w:t>
-      </w:r>
-      <w:proofErr w:type="spellStart"/>
-      <w:r>
-        <w:t>Lucene</w:t>
-      </w:r>
-      <w:proofErr w:type="spellEnd"/>
-      <w:r>
-        <w:t>.</w:t>
-      </w:r>
-    </w:p>
-    <w:p>
-      <w:pPr>
-        <w:pStyle w:val="Sansinterligne"/>
-      </w:pPr>
-    </w:p>
-    <w:p>
-      <w:pPr>
-        <w:pStyle w:val="Sansinterligne"/>
-      </w:pPr>
-      <w:r>
-        <w:t xml:space="preserve">Pour notre projet : </w:t>
-      </w:r>
-    </w:p>
-    <w:p>
-      <w:pPr>
-        <w:pStyle w:val="Sansinterligne"/>
-      </w:pPr>
-      <w:r>
-        <w:t xml:space="preserve">Index </w:t>
-      </w:r>
-      <w:proofErr w:type="spellStart"/>
-      <w:r>
-        <w:t>name</w:t>
-      </w:r>
-      <w:proofErr w:type="spellEnd"/>
-      <w:r>
-        <w:t xml:space="preserve"> = « update » </w:t>
-      </w:r>
-    </w:p>
-    <w:p>
-      <w:pPr>
-        <w:pStyle w:val="Sansinterligne"/>
-      </w:pPr>
-      <w:r>
-        <w:t xml:space="preserve">Time </w:t>
-      </w:r>
-      <w:proofErr w:type="spellStart"/>
-      <w:r>
-        <w:t>field</w:t>
-      </w:r>
-      <w:proofErr w:type="spellEnd"/>
-      <w:r>
-        <w:t xml:space="preserve"> </w:t>
-      </w:r>
-      <w:proofErr w:type="spellStart"/>
-      <w:r>
-        <w:t>name</w:t>
-      </w:r>
-      <w:proofErr w:type="spellEnd"/>
-      <w:r>
         <w:t xml:space="preserve"> = « time » </w:t>
       </w:r>
     </w:p>
     <w:p>
       <w:pPr>
-        <w:pStyle w:val="Sansinterligne"/>
+        <w:pStyle w:val="NoSpacing"/>
       </w:pPr>
       <w:r>
         <w:t xml:space="preserve">Version = « 6.2.4 » </w:t>
@@ -588,12 +487,12 @@
     </w:p>
     <w:p>
       <w:pPr>
-        <w:pStyle w:val="Sansinterligne"/>
-      </w:pPr>
-    </w:p>
-    <w:p>
-      <w:pPr>
-        <w:pStyle w:val="Titre2"/>
+        <w:pStyle w:val="NoSpacing"/>
+      </w:pPr>
+    </w:p>
+    <w:p>
+      <w:pPr>
+        <w:pStyle w:val="Heading2"/>
       </w:pPr>
       <w:bookmarkStart w:id="3" w:name="_Toc516417773"/>
       <w:r>
@@ -610,7 +509,7 @@
     <w:p/>
     <w:p>
       <w:pPr>
-        <w:pStyle w:val="Sansinterligne"/>
+        <w:pStyle w:val="NoSpacing"/>
       </w:pPr>
       <w:r>
         <w:t xml:space="preserve">Pour la suite de notre projet nous avons téléchargé un plugin : </w:t>
@@ -629,39 +528,31 @@
     </w:p>
     <w:p>
       <w:pPr>
-        <w:pStyle w:val="Sansinterligne"/>
-      </w:pPr>
-      <w:r>
-        <w:t xml:space="preserve">Il suffit dans le fichier bin de </w:t>
+        <w:pStyle w:val="NoSpacing"/>
+      </w:pPr>
+      <w:r>
+        <w:t xml:space="preserve">Il suffit dans le fichier bin de Grafana d’exécuter </w:t>
+      </w:r>
+      <w:proofErr w:type="gramStart"/>
+      <w:r>
+        <w:t>cette commandes</w:t>
+      </w:r>
+      <w:proofErr w:type="gramEnd"/>
+      <w:r>
+        <w:t xml:space="preserve"> dans un </w:t>
       </w:r>
       <w:proofErr w:type="spellStart"/>
       <w:r>
-        <w:t>Grafana</w:t>
+        <w:t>shell</w:t>
       </w:r>
       <w:proofErr w:type="spellEnd"/>
       <w:r>
-        <w:t xml:space="preserve"> d’exécuter </w:t>
-      </w:r>
-      <w:proofErr w:type="gramStart"/>
-      <w:r>
-        <w:t>cette commandes</w:t>
-      </w:r>
-      <w:proofErr w:type="gramEnd"/>
-      <w:r>
-        <w:t xml:space="preserve"> dans un </w:t>
-      </w:r>
-      <w:proofErr w:type="spellStart"/>
-      <w:r>
-        <w:t>shell</w:t>
-      </w:r>
-      <w:proofErr w:type="spellEnd"/>
-      <w:r>
         <w:t xml:space="preserve"> :  </w:t>
       </w:r>
     </w:p>
     <w:p>
       <w:pPr>
-        <w:pStyle w:val="Sansinterligne"/>
+        <w:pStyle w:val="NoSpacing"/>
       </w:pPr>
     </w:p>
     <w:p>
@@ -813,91 +704,83 @@
     </w:p>
     <w:p>
       <w:pPr>
-        <w:pStyle w:val="Sansinterligne"/>
-      </w:pPr>
-      <w:r>
-        <w:t xml:space="preserve">Il faut ensuite relancer </w:t>
+        <w:pStyle w:val="NoSpacing"/>
+      </w:pPr>
+      <w:r>
+        <w:t xml:space="preserve">Il faut ensuite relancer Grafana. </w:t>
+      </w:r>
+    </w:p>
+    <w:p>
+      <w:pPr>
+        <w:pStyle w:val="NoSpacing"/>
+      </w:pPr>
+    </w:p>
+    <w:p>
+      <w:pPr>
+        <w:pStyle w:val="NoSpacing"/>
+        <w:rPr>
+          <w:b/>
+        </w:rPr>
+      </w:pPr>
+      <w:r>
+        <w:rPr>
+          <w:b/>
+        </w:rPr>
+        <w:t xml:space="preserve">Configuration du </w:t>
       </w:r>
       <w:proofErr w:type="spellStart"/>
       <w:r>
-        <w:t>Grafana</w:t>
+        <w:rPr>
+          <w:b/>
+        </w:rPr>
+        <w:t>Discrete</w:t>
       </w:r>
       <w:proofErr w:type="spellEnd"/>
       <w:r>
-        <w:t xml:space="preserve">. </w:t>
-      </w:r>
-    </w:p>
-    <w:p>
-      <w:pPr>
-        <w:pStyle w:val="Sansinterligne"/>
-      </w:pPr>
-    </w:p>
-    <w:p>
-      <w:pPr>
-        <w:pStyle w:val="Sansinterligne"/>
         <w:rPr>
           <w:b/>
         </w:rPr>
-      </w:pPr>
-      <w:r>
+        <w:t xml:space="preserve"> Panel : </w:t>
+      </w:r>
+    </w:p>
+    <w:p>
+      <w:pPr>
+        <w:pStyle w:val="NoSpacing"/>
         <w:rPr>
           <w:b/>
         </w:rPr>
-        <w:t xml:space="preserve">Configuration du </w:t>
-      </w:r>
+      </w:pPr>
+    </w:p>
+    <w:p>
+      <w:pPr>
+        <w:pStyle w:val="NoSpacing"/>
+        <w:rPr>
+          <w:i/>
+        </w:rPr>
+      </w:pPr>
       <w:proofErr w:type="spellStart"/>
       <w:r>
         <w:rPr>
-          <w:b/>
-        </w:rPr>
-        <w:t>Discrete</w:t>
+          <w:i/>
+        </w:rPr>
+        <w:t>Mappings</w:t>
       </w:r>
       <w:proofErr w:type="spellEnd"/>
       <w:r>
         <w:rPr>
-          <w:b/>
-        </w:rPr>
-        <w:t xml:space="preserve"> Panel : </w:t>
-      </w:r>
-    </w:p>
-    <w:p>
-      <w:pPr>
-        <w:pStyle w:val="Sansinterligne"/>
-        <w:rPr>
-          <w:b/>
-        </w:rPr>
-      </w:pPr>
-    </w:p>
-    <w:p>
-      <w:pPr>
-        <w:pStyle w:val="Sansinterligne"/>
-        <w:rPr>
           <w:i/>
         </w:rPr>
-      </w:pPr>
-      <w:proofErr w:type="spellStart"/>
-      <w:r>
-        <w:rPr>
-          <w:i/>
-        </w:rPr>
-        <w:t>Mappings</w:t>
-      </w:r>
-      <w:proofErr w:type="spellEnd"/>
-      <w:r>
-        <w:rPr>
-          <w:i/>
-        </w:rPr>
         <w:t xml:space="preserve"> : </w:t>
       </w:r>
     </w:p>
     <w:p>
       <w:pPr>
-        <w:pStyle w:val="Sansinterligne"/>
-      </w:pPr>
-    </w:p>
-    <w:p>
-      <w:pPr>
-        <w:pStyle w:val="Sansinterligne"/>
+        <w:pStyle w:val="NoSpacing"/>
+      </w:pPr>
+    </w:p>
+    <w:p>
+      <w:pPr>
+        <w:pStyle w:val="NoSpacing"/>
       </w:pPr>
       <w:r>
         <w:rPr>
@@ -949,12 +832,12 @@
     </w:p>
     <w:p>
       <w:pPr>
-        <w:pStyle w:val="Sansinterligne"/>
-      </w:pPr>
-    </w:p>
-    <w:p>
-      <w:pPr>
-        <w:pStyle w:val="Sansinterligne"/>
+        <w:pStyle w:val="NoSpacing"/>
+      </w:pPr>
+    </w:p>
+    <w:p>
+      <w:pPr>
+        <w:pStyle w:val="NoSpacing"/>
         <w:rPr>
           <w:i/>
         </w:rPr>
@@ -976,12 +859,12 @@
     </w:p>
     <w:p>
       <w:pPr>
-        <w:pStyle w:val="Sansinterligne"/>
-      </w:pPr>
-    </w:p>
-    <w:p>
-      <w:pPr>
-        <w:pStyle w:val="Sansinterligne"/>
+        <w:pStyle w:val="NoSpacing"/>
+      </w:pPr>
+    </w:p>
+    <w:p>
+      <w:pPr>
+        <w:pStyle w:val="NoSpacing"/>
       </w:pPr>
       <w:r>
         <w:rPr>
@@ -1033,7 +916,7 @@
     </w:p>
     <w:p>
       <w:pPr>
-        <w:pStyle w:val="Sansinterligne"/>
+        <w:pStyle w:val="NoSpacing"/>
         <w:rPr>
           <w:i/>
         </w:rPr>
@@ -1056,12 +939,12 @@
     </w:p>
     <w:p>
       <w:pPr>
-        <w:pStyle w:val="Sansinterligne"/>
-      </w:pPr>
-    </w:p>
-    <w:p>
-      <w:pPr>
-        <w:pStyle w:val="Sansinterligne"/>
+        <w:pStyle w:val="NoSpacing"/>
+      </w:pPr>
+    </w:p>
+    <w:p>
+      <w:pPr>
+        <w:pStyle w:val="NoSpacing"/>
       </w:pPr>
       <w:r>
         <w:rPr>
@@ -1113,17 +996,17 @@
     </w:p>
     <w:p>
       <w:pPr>
-        <w:pStyle w:val="Sansinterligne"/>
-      </w:pPr>
-    </w:p>
-    <w:p>
-      <w:pPr>
-        <w:pStyle w:val="Sansinterligne"/>
-      </w:pPr>
-    </w:p>
-    <w:p>
-      <w:pPr>
-        <w:pStyle w:val="Sansinterligne"/>
+        <w:pStyle w:val="NoSpacing"/>
+      </w:pPr>
+    </w:p>
+    <w:p>
+      <w:pPr>
+        <w:pStyle w:val="NoSpacing"/>
+      </w:pPr>
+    </w:p>
+    <w:p>
+      <w:pPr>
+        <w:pStyle w:val="NoSpacing"/>
         <w:rPr>
           <w:i/>
         </w:rPr>
@@ -1145,7 +1028,7 @@
     </w:p>
     <w:p>
       <w:pPr>
-        <w:pStyle w:val="Sansinterligne"/>
+        <w:pStyle w:val="NoSpacing"/>
         <w:rPr>
           <w:i/>
         </w:rPr>
@@ -1153,7 +1036,7 @@
     </w:p>
     <w:p>
       <w:pPr>
-        <w:pStyle w:val="Sansinterligne"/>
+        <w:pStyle w:val="NoSpacing"/>
       </w:pPr>
       <w:r>
         <w:rPr>
@@ -1205,32 +1088,26 @@
     </w:p>
     <w:p>
       <w:pPr>
-        <w:pStyle w:val="Sansinterligne"/>
-      </w:pPr>
-    </w:p>
-    <w:p>
-      <w:pPr>
-        <w:pStyle w:val="Sansinterligne"/>
-        <w:rPr>
-          <w:i/>
-        </w:rPr>
-      </w:pPr>
-      <w:r>
-        <w:rPr>
-          <w:i/>
-        </w:rPr>
+        <w:pStyle w:val="NoSpacing"/>
+      </w:pPr>
+    </w:p>
+    <w:p>
+      <w:pPr>
+        <w:pStyle w:val="NoSpacing"/>
+      </w:pPr>
+      <w:r>
         <w:lastRenderedPageBreak/>
         <w:t xml:space="preserve">Options : </w:t>
       </w:r>
     </w:p>
     <w:p>
       <w:pPr>
-        <w:pStyle w:val="Sansinterligne"/>
-      </w:pPr>
-    </w:p>
-    <w:p>
-      <w:pPr>
-        <w:pStyle w:val="Sansinterligne"/>
+        <w:pStyle w:val="NoSpacing"/>
+      </w:pPr>
+    </w:p>
+    <w:p>
+      <w:pPr>
+        <w:pStyle w:val="NoSpacing"/>
       </w:pPr>
       <w:r>
         <w:rPr>
@@ -1282,12 +1159,12 @@
     </w:p>
     <w:p>
       <w:pPr>
-        <w:pStyle w:val="Sansinterligne"/>
-      </w:pPr>
-    </w:p>
-    <w:p>
-      <w:pPr>
-        <w:pStyle w:val="Sansinterligne"/>
+        <w:pStyle w:val="NoSpacing"/>
+      </w:pPr>
+    </w:p>
+    <w:p>
+      <w:pPr>
+        <w:pStyle w:val="NoSpacing"/>
         <w:rPr>
           <w:color w:val="FF0000"/>
         </w:rPr>
@@ -1301,7 +1178,7 @@
     </w:p>
     <w:p>
       <w:pPr>
-        <w:pStyle w:val="Sansinterligne"/>
+        <w:pStyle w:val="NoSpacing"/>
         <w:rPr>
           <w:color w:val="FF0000"/>
         </w:rPr>
@@ -1309,7 +1186,7 @@
     </w:p>
     <w:p>
       <w:pPr>
-        <w:pStyle w:val="Sansinterligne"/>
+        <w:pStyle w:val="NoSpacing"/>
       </w:pPr>
       <w:r>
         <w:t xml:space="preserve">L’option « Doc Min count » mis à 1 est importante si l’on veut que les plages horaires entre deux changements d’états soient coloriées avec la couleur de l’état précédent. </w:t>
@@ -1317,12 +1194,12 @@
     </w:p>
     <w:p>
       <w:pPr>
-        <w:pStyle w:val="Sansinterligne"/>
-      </w:pPr>
-    </w:p>
-    <w:p>
-      <w:pPr>
-        <w:pStyle w:val="Sansinterligne"/>
+        <w:pStyle w:val="NoSpacing"/>
+      </w:pPr>
+    </w:p>
+    <w:p>
+      <w:pPr>
+        <w:pStyle w:val="NoSpacing"/>
       </w:pPr>
       <w:r>
         <w:t xml:space="preserve">Le rendu est le suivant : </w:t>
@@ -1330,12 +1207,12 @@
     </w:p>
     <w:p>
       <w:pPr>
-        <w:pStyle w:val="Sansinterligne"/>
-      </w:pPr>
-    </w:p>
-    <w:p>
-      <w:pPr>
-        <w:pStyle w:val="Sansinterligne"/>
+        <w:pStyle w:val="NoSpacing"/>
+      </w:pPr>
+    </w:p>
+    <w:p>
+      <w:pPr>
+        <w:pStyle w:val="NoSpacing"/>
       </w:pPr>
       <w:r>
         <w:rPr>
@@ -1387,17 +1264,17 @@
     </w:p>
     <w:p>
       <w:pPr>
-        <w:pStyle w:val="Sansinterligne"/>
-      </w:pPr>
-    </w:p>
-    <w:p>
-      <w:pPr>
-        <w:pStyle w:val="Sansinterligne"/>
-      </w:pPr>
-    </w:p>
-    <w:p>
-      <w:pPr>
-        <w:pStyle w:val="Sansinterligne"/>
+        <w:pStyle w:val="NoSpacing"/>
+      </w:pPr>
+    </w:p>
+    <w:p>
+      <w:pPr>
+        <w:pStyle w:val="NoSpacing"/>
+      </w:pPr>
+    </w:p>
+    <w:p>
+      <w:pPr>
+        <w:pStyle w:val="NoSpacing"/>
       </w:pPr>
       <w:r>
         <w:t>Vous pouvez bien évidemment changer les tags (</w:t>
@@ -1434,17 +1311,117 @@
     </w:p>
     <w:p>
       <w:pPr>
-        <w:pStyle w:val="Sansinterligne"/>
-      </w:pPr>
+        <w:pStyle w:val="NoSpacing"/>
+      </w:pPr>
+    </w:p>
+    <w:p>
+      <w:pPr>
+        <w:pStyle w:val="NoSpacing"/>
+      </w:pPr>
+    </w:p>
+    <w:p>
+      <w:pPr>
+        <w:pStyle w:val="NoSpacing"/>
+      </w:pPr>
+    </w:p>
+    <w:p>
+      <w:pPr>
+        <w:pStyle w:val="NoSpacing"/>
+      </w:pPr>
+    </w:p>
+    <w:p>
+      <w:pPr>
+        <w:pStyle w:val="Heading2"/>
+      </w:pPr>
+      <w:r>
+        <w:lastRenderedPageBreak/>
+        <w:t xml:space="preserve">5 – Utiliser un Dashboard </w:t>
+      </w:r>
+    </w:p>
+    <w:p/>
+    <w:p>
+      <w:r>
+        <w:rPr>
+          <w:noProof/>
+          <w:lang w:eastAsia="fr-FR"/>
+        </w:rPr>
+        <w:drawing>
+          <wp:inline distT="0" distB="0" distL="0" distR="0">
+            <wp:extent cx="5760720" cy="2014220"/>
+            <wp:effectExtent l="0" t="0" r="0" b="5080"/>
+            <wp:docPr id="11" name="Picture 11"/>
+            <wp:cNvGraphicFramePr>
+              <a:graphicFrameLocks xmlns:a="http://schemas.openxmlformats.org/drawingml/2006/main" noChangeAspect="1"/>
+            </wp:cNvGraphicFramePr>
+            <a:graphic xmlns:a="http://schemas.openxmlformats.org/drawingml/2006/main">
+              <a:graphicData uri="http://schemas.openxmlformats.org/drawingml/2006/picture">
+                <pic:pic xmlns:pic="http://schemas.openxmlformats.org/drawingml/2006/picture">
+                  <pic:nvPicPr>
+                    <pic:cNvPr id="11" name="Screenshot-2018-6-14 Grafana - Monitoring ENSISA.png"/>
+                    <pic:cNvPicPr/>
+                  </pic:nvPicPr>
+                  <pic:blipFill>
+                    <a:blip r:embed="rId16">
+                      <a:extLst>
+                        <a:ext uri="{28A0092B-C50C-407E-A947-70E740481C1C}">
+                          <a14:useLocalDpi xmlns:a14="http://schemas.microsoft.com/office/drawing/2010/main" val="0"/>
+                        </a:ext>
+                      </a:extLst>
+                    </a:blip>
+                    <a:stretch>
+                      <a:fillRect/>
+                    </a:stretch>
+                  </pic:blipFill>
+                  <pic:spPr>
+                    <a:xfrm>
+                      <a:off x="0" y="0"/>
+                      <a:ext cx="5760720" cy="2014220"/>
+                    </a:xfrm>
+                    <a:prstGeom prst="rect">
+                      <a:avLst/>
+                    </a:prstGeom>
+                  </pic:spPr>
+                </pic:pic>
+              </a:graphicData>
+            </a:graphic>
+          </wp:inline>
+        </w:drawing>
+      </w:r>
+    </w:p>
+    <w:p>
+      <w:r>
+        <w:t xml:space="preserve">Si vous cliquer sur le bouton à droite du bouton « rafraîchir », vous pouvez régler la plage horaire que vous voulez observez. </w:t>
+      </w:r>
+    </w:p>
+    <w:p>
+      <w:pPr>
+        <w:rPr>
+          <w:color w:val="FF0000"/>
+        </w:rPr>
+      </w:pPr>
+      <w:r>
+        <w:rPr>
+          <w:color w:val="FF0000"/>
+        </w:rPr>
+        <w:t>Remarque i</w:t>
+      </w:r>
+      <w:r>
+        <w:rPr>
+          <w:color w:val="FF0000"/>
+        </w:rPr>
+        <w:t xml:space="preserve">mportante : </w:t>
+      </w:r>
+    </w:p>
+    <w:p>
+      <w:r>
+        <w:t xml:space="preserve">L’option « Refreshing every » doit être activée et peux être mise à 5 secondes ce qui rafraîchira automatiquement Grafana toutes les 5 secondes. </w:t>
+      </w:r>
+    </w:p>
+    <w:p/>
+    <w:p>
       <w:bookmarkStart w:id="4" w:name="_GoBack"/>
       <w:bookmarkEnd w:id="4"/>
     </w:p>
-    <w:p>
-      <w:pPr>
-        <w:pStyle w:val="Sansinterligne"/>
-      </w:pPr>
-    </w:p>
-    <w:p/>
     <w:sectPr>
       <w:pgSz w:w="11906" w:h="16838"/>
       <w:pgMar w:top="1417" w:right="1417" w:bottom="1417" w:left="1417" w:header="708" w:footer="708" w:gutter="0"/>
@@ -1850,11 +1827,11 @@
     <w:qFormat/>
     <w:rsid w:val="00C373DC"/>
   </w:style>
-  <w:style w:type="paragraph" w:styleId="Titre1">
+  <w:style w:type="paragraph" w:styleId="Heading1">
     <w:name w:val="heading 1"/>
     <w:basedOn w:val="Normal"/>
     <w:next w:val="Normal"/>
-    <w:link w:val="Titre1Car"/>
+    <w:link w:val="Heading1Char"/>
     <w:uiPriority w:val="9"/>
     <w:qFormat/>
     <w:rsid w:val="00C373DC"/>
@@ -1871,11 +1848,11 @@
       <w:szCs w:val="32"/>
     </w:rPr>
   </w:style>
-  <w:style w:type="paragraph" w:styleId="Titre2">
+  <w:style w:type="paragraph" w:styleId="Heading2">
     <w:name w:val="heading 2"/>
     <w:basedOn w:val="Normal"/>
     <w:next w:val="Normal"/>
-    <w:link w:val="Titre2Car"/>
+    <w:link w:val="Heading2Char"/>
     <w:uiPriority w:val="9"/>
     <w:unhideWhenUsed/>
     <w:qFormat/>
@@ -1893,13 +1870,13 @@
       <w:szCs w:val="26"/>
     </w:rPr>
   </w:style>
-  <w:style w:type="character" w:default="1" w:styleId="Policepardfaut">
+  <w:style w:type="character" w:default="1" w:styleId="DefaultParagraphFont">
     <w:name w:val="Default Paragraph Font"/>
     <w:uiPriority w:val="1"/>
     <w:semiHidden/>
     <w:unhideWhenUsed/>
   </w:style>
-  <w:style w:type="table" w:default="1" w:styleId="TableauNormal">
+  <w:style w:type="table" w:default="1" w:styleId="TableNormal">
     <w:name w:val="Normal Table"/>
     <w:uiPriority w:val="99"/>
     <w:semiHidden/>
@@ -1914,16 +1891,16 @@
       </w:tblCellMar>
     </w:tblPr>
   </w:style>
-  <w:style w:type="numbering" w:default="1" w:styleId="Aucuneliste">
+  <w:style w:type="numbering" w:default="1" w:styleId="NoList">
     <w:name w:val="No List"/>
     <w:uiPriority w:val="99"/>
     <w:semiHidden/>
     <w:unhideWhenUsed/>
   </w:style>
-  <w:style w:type="character" w:customStyle="1" w:styleId="Titre1Car">
-    <w:name w:val="Titre 1 Car"/>
-    <w:basedOn w:val="Policepardfaut"/>
-    <w:link w:val="Titre1"/>
+  <w:style w:type="character" w:customStyle="1" w:styleId="Heading1Char">
+    <w:name w:val="Heading 1 Char"/>
+    <w:basedOn w:val="DefaultParagraphFont"/>
+    <w:link w:val="Heading1"/>
     <w:uiPriority w:val="9"/>
     <w:rsid w:val="00C373DC"/>
     <w:rPr>
@@ -1933,10 +1910,10 @@
       <w:szCs w:val="32"/>
     </w:rPr>
   </w:style>
-  <w:style w:type="character" w:customStyle="1" w:styleId="Titre2Car">
-    <w:name w:val="Titre 2 Car"/>
-    <w:basedOn w:val="Policepardfaut"/>
-    <w:link w:val="Titre2"/>
+  <w:style w:type="character" w:customStyle="1" w:styleId="Heading2Char">
+    <w:name w:val="Heading 2 Char"/>
+    <w:basedOn w:val="DefaultParagraphFont"/>
+    <w:link w:val="Heading2"/>
     <w:uiPriority w:val="9"/>
     <w:rsid w:val="00C373DC"/>
     <w:rPr>
@@ -1946,7 +1923,7 @@
       <w:szCs w:val="26"/>
     </w:rPr>
   </w:style>
-  <w:style w:type="paragraph" w:styleId="Sansinterligne">
+  <w:style w:type="paragraph" w:styleId="NoSpacing">
     <w:name w:val="No Spacing"/>
     <w:uiPriority w:val="1"/>
     <w:qFormat/>
@@ -1955,15 +1932,49 @@
       <w:spacing w:after="0" w:line="240" w:lineRule="auto"/>
     </w:pPr>
   </w:style>
-  <w:style w:type="character" w:styleId="Lienhypertexte">
+  <w:style w:type="character" w:styleId="Hyperlink">
     <w:name w:val="Hyperlink"/>
-    <w:basedOn w:val="Policepardfaut"/>
+    <w:basedOn w:val="DefaultParagraphFont"/>
     <w:uiPriority w:val="99"/>
     <w:unhideWhenUsed/>
     <w:rsid w:val="00C373DC"/>
     <w:rPr>
       <w:color w:val="0563C1" w:themeColor="hyperlink"/>
       <w:u w:val="single"/>
+    </w:rPr>
+  </w:style>
+  <w:style w:type="paragraph" w:styleId="Title">
+    <w:name w:val="Title"/>
+    <w:basedOn w:val="Normal"/>
+    <w:next w:val="Normal"/>
+    <w:link w:val="TitleChar"/>
+    <w:uiPriority w:val="10"/>
+    <w:qFormat/>
+    <w:rsid w:val="00DE13B8"/>
+    <w:pPr>
+      <w:spacing w:after="0" w:line="240" w:lineRule="auto"/>
+      <w:contextualSpacing/>
+    </w:pPr>
+    <w:rPr>
+      <w:rFonts w:asciiTheme="majorHAnsi" w:eastAsiaTheme="majorEastAsia" w:hAnsiTheme="majorHAnsi" w:cstheme="majorBidi"/>
+      <w:spacing w:val="-10"/>
+      <w:kern w:val="28"/>
+      <w:sz w:val="56"/>
+      <w:szCs w:val="56"/>
+    </w:rPr>
+  </w:style>
+  <w:style w:type="character" w:customStyle="1" w:styleId="TitleChar">
+    <w:name w:val="Title Char"/>
+    <w:basedOn w:val="DefaultParagraphFont"/>
+    <w:link w:val="Title"/>
+    <w:uiPriority w:val="10"/>
+    <w:rsid w:val="00DE13B8"/>
+    <w:rPr>
+      <w:rFonts w:asciiTheme="majorHAnsi" w:eastAsiaTheme="majorEastAsia" w:hAnsiTheme="majorHAnsi" w:cstheme="majorBidi"/>
+      <w:spacing w:val="-10"/>
+      <w:kern w:val="28"/>
+      <w:sz w:val="56"/>
+      <w:szCs w:val="56"/>
     </w:rPr>
   </w:style>
 </w:styles>
